--- a/doc/Informe del TPE 1.docx
+++ b/doc/Informe del TPE 1.docx
@@ -1,10 +1,10 @@
 
 <file path=word/document.xml><?xml version="1.0" encoding="utf-8"?>
-<w:document xmlns:wpc="http://schemas.microsoft.com/office/word/2010/wordprocessingCanvas" xmlns:mo="http://schemas.microsoft.com/office/mac/office/2008/main" xmlns:mc="http://schemas.openxmlformats.org/markup-compatibility/2006" xmlns:mv="urn:schemas-microsoft-com:mac:vml" xmlns:o="urn:schemas-microsoft-com:office:office" xmlns:r="http://schemas.openxmlformats.org/officeDocument/2006/relationships" xmlns:m="http://schemas.openxmlformats.org/officeDocument/2006/math" xmlns:v="urn:schemas-microsoft-com:vml" xmlns:wp14="http://schemas.microsoft.com/office/word/2010/wordprocessingDrawing" xmlns:wp="http://schemas.openxmlformats.org/drawingml/2006/wordprocessingDrawing" xmlns:w10="urn:schemas-microsoft-com:office:word" xmlns:w="http://schemas.openxmlformats.org/wordprocessingml/2006/main" xmlns:w14="http://schemas.microsoft.com/office/word/2010/wordml" xmlns:wpg="http://schemas.microsoft.com/office/word/2010/wordprocessingGroup" xmlns:wpi="http://schemas.microsoft.com/office/word/2010/wordprocessingInk" xmlns:wne="http://schemas.microsoft.com/office/word/2006/wordml" xmlns:wps="http://schemas.microsoft.com/office/word/2010/wordprocessingShape" mc:Ignorable="w14 wp14">
+<w:document xmlns:wpc="http://schemas.microsoft.com/office/word/2010/wordprocessingCanvas" xmlns:mc="http://schemas.openxmlformats.org/markup-compatibility/2006" xmlns:o="urn:schemas-microsoft-com:office:office" xmlns:r="http://schemas.openxmlformats.org/officeDocument/2006/relationships" xmlns:m="http://schemas.openxmlformats.org/officeDocument/2006/math" xmlns:v="urn:schemas-microsoft-com:vml" xmlns:wp14="http://schemas.microsoft.com/office/word/2010/wordprocessingDrawing" xmlns:wp="http://schemas.openxmlformats.org/drawingml/2006/wordprocessingDrawing" xmlns:w10="urn:schemas-microsoft-com:office:word" xmlns:w="http://schemas.openxmlformats.org/wordprocessingml/2006/main" xmlns:w14="http://schemas.microsoft.com/office/word/2010/wordml" xmlns:wpg="http://schemas.microsoft.com/office/word/2010/wordprocessingGroup" xmlns:wpi="http://schemas.microsoft.com/office/word/2010/wordprocessingInk" xmlns:wne="http://schemas.microsoft.com/office/word/2006/wordml" xmlns:wps="http://schemas.microsoft.com/office/word/2010/wordprocessingShape" mc:Ignorable="w14 wp14">
   <w:body>
     <w:p>
       <w:pPr>
-        <w:pStyle w:val="Ttulo"/>
+        <w:pStyle w:val="Title"/>
       </w:pPr>
       <w:r>
         <w:t xml:space="preserve">Informe del TPE 1: Tienda On-Line con </w:t>
@@ -19,7 +19,7 @@
     <w:p/>
     <w:p>
       <w:pPr>
-        <w:pStyle w:val="Ttulo1"/>
+        <w:pStyle w:val="Heading1"/>
         <w:rPr>
           <w:u w:val="single"/>
         </w:rPr>
@@ -27,7 +27,7 @@
     </w:p>
     <w:p>
       <w:pPr>
-        <w:pStyle w:val="Ttulo1"/>
+        <w:pStyle w:val="Heading1"/>
         <w:rPr>
           <w:u w:val="single"/>
         </w:rPr>
@@ -35,7 +35,7 @@
     </w:p>
     <w:p>
       <w:pPr>
-        <w:pStyle w:val="Ttulo1"/>
+        <w:pStyle w:val="Heading1"/>
         <w:rPr>
           <w:u w:val="single"/>
         </w:rPr>
@@ -49,7 +49,7 @@
     </w:p>
     <w:p>
       <w:pPr>
-        <w:pStyle w:val="Ttulo1"/>
+        <w:pStyle w:val="Heading1"/>
       </w:pPr>
       <w:r>
         <w:t>Mehdi, Tomas</w:t>
@@ -57,7 +57,7 @@
     </w:p>
     <w:p>
       <w:pPr>
-        <w:pStyle w:val="Ttulo1"/>
+        <w:pStyle w:val="Heading1"/>
       </w:pPr>
       <w:r>
         <w:t>Pierri, Alan</w:t>
@@ -65,7 +65,7 @@
     </w:p>
     <w:p>
       <w:pPr>
-        <w:pStyle w:val="Ttulo1"/>
+        <w:pStyle w:val="Heading1"/>
       </w:pPr>
       <w:r>
         <w:t>Reznik, Luciana</w:t>
@@ -78,7 +78,7 @@
     </w:p>
     <w:p>
       <w:pPr>
-        <w:pStyle w:val="Ttulo1"/>
+        <w:pStyle w:val="Heading1"/>
       </w:pPr>
       <w:r>
         <w:lastRenderedPageBreak/>
@@ -183,7 +183,7 @@
     </w:p>
     <w:p>
       <w:pPr>
-        <w:pStyle w:val="Ttulo1"/>
+        <w:pStyle w:val="Heading1"/>
       </w:pPr>
       <w:r>
         <w:t>Primeros pasos</w:t>
@@ -312,7 +312,7 @@
     </w:p>
     <w:p>
       <w:pPr>
-        <w:pStyle w:val="Ttulo1"/>
+        <w:pStyle w:val="Heading1"/>
       </w:pPr>
       <w:r>
         <w:lastRenderedPageBreak/>
@@ -324,7 +324,7 @@
     </w:p>
     <w:p>
       <w:pPr>
-        <w:pStyle w:val="Ttulo2"/>
+        <w:pStyle w:val="Heading2"/>
       </w:pPr>
       <w:r>
         <w:t>Herramientas y footer</w:t>
@@ -353,7 +353,7 @@
     </w:p>
     <w:p>
       <w:pPr>
-        <w:pStyle w:val="Ttulo3"/>
+        <w:pStyle w:val="Heading3"/>
         <w:ind w:firstLine="360"/>
       </w:pPr>
       <w:r>
@@ -362,7 +362,7 @@
     </w:p>
     <w:p>
       <w:pPr>
-        <w:pStyle w:val="Prrafodelista"/>
+        <w:pStyle w:val="ListParagraph"/>
         <w:numPr>
           <w:ilvl w:val="0"/>
           <w:numId w:val="3"/>
@@ -389,7 +389,7 @@
     </w:p>
     <w:p>
       <w:pPr>
-        <w:pStyle w:val="Prrafodelista"/>
+        <w:pStyle w:val="ListParagraph"/>
         <w:numPr>
           <w:ilvl w:val="0"/>
           <w:numId w:val="3"/>
@@ -413,10 +413,13 @@
       <w:r>
         <w:t xml:space="preserve"> sirve como acceso al carrito y pueda efectuar la orden.</w:t>
       </w:r>
-    </w:p>
-    <w:p>
-      <w:pPr>
-        <w:pStyle w:val="Prrafodelista"/>
+      <w:r>
+        <w:t xml:space="preserve"> </w:t>
+      </w:r>
+    </w:p>
+    <w:p>
+      <w:pPr>
+        <w:pStyle w:val="ListParagraph"/>
         <w:numPr>
           <w:ilvl w:val="0"/>
           <w:numId w:val="3"/>
@@ -443,7 +446,7 @@
     </w:p>
     <w:p>
       <w:pPr>
-        <w:pStyle w:val="Prrafodelista"/>
+        <w:pStyle w:val="ListParagraph"/>
         <w:numPr>
           <w:ilvl w:val="0"/>
           <w:numId w:val="3"/>
@@ -461,7 +464,7 @@
     </w:p>
     <w:p>
       <w:pPr>
-        <w:pStyle w:val="Prrafodelista"/>
+        <w:pStyle w:val="ListParagraph"/>
         <w:numPr>
           <w:ilvl w:val="0"/>
           <w:numId w:val="3"/>
@@ -485,7 +488,7 @@
     </w:p>
     <w:p>
       <w:pPr>
-        <w:pStyle w:val="Prrafodelista"/>
+        <w:pStyle w:val="ListParagraph"/>
         <w:numPr>
           <w:ilvl w:val="0"/>
           <w:numId w:val="3"/>
@@ -503,7 +506,7 @@
     </w:p>
     <w:p>
       <w:pPr>
-        <w:pStyle w:val="Prrafodelista"/>
+        <w:pStyle w:val="ListParagraph"/>
         <w:numPr>
           <w:ilvl w:val="0"/>
           <w:numId w:val="3"/>
@@ -521,12 +524,57 @@
     </w:p>
     <w:p>
       <w:pPr>
-        <w:pStyle w:val="Prrafodelista"/>
-      </w:pPr>
-    </w:p>
-    <w:p>
-      <w:pPr>
-        <w:pStyle w:val="Ttulo3"/>
+        <w:pStyle w:val="ListParagraph"/>
+        <w:numPr>
+          <w:ilvl w:val="0"/>
+          <w:numId w:val="3"/>
+        </w:numPr>
+      </w:pPr>
+      <w:r>
+        <w:rPr>
+          <w:b/>
+        </w:rPr>
+        <w:t xml:space="preserve">Tipos de moneda: </w:t>
+      </w:r>
+      <w:r>
+        <w:t xml:space="preserve">Este permite que el usuario pueda agar en el tipo de moneda que </w:t>
+      </w:r>
+      <w:proofErr w:type="spellStart"/>
+      <w:proofErr w:type="gramStart"/>
+      <w:r>
+        <w:t>mas</w:t>
+      </w:r>
+      <w:proofErr w:type="spellEnd"/>
+      <w:proofErr w:type="gramEnd"/>
+      <w:r>
+        <w:t xml:space="preserve"> le convenga. Esto lo agregam</w:t>
+      </w:r>
+      <w:r>
+        <w:t>os al trabajo porque nos pareció</w:t>
+      </w:r>
+      <w:r>
+        <w:t xml:space="preserve"> que es algo muy útil que no </w:t>
+      </w:r>
+      <w:proofErr w:type="spellStart"/>
+      <w:r>
+        <w:t>esta</w:t>
+      </w:r>
+      <w:proofErr w:type="spellEnd"/>
+      <w:r>
+        <w:t xml:space="preserve"> implementado en casi ninguna página y que puede resultar amigable</w:t>
+      </w:r>
+      <w:r>
+        <w:t xml:space="preserve"> aun para usuarios ocasionales.</w:t>
+      </w:r>
+    </w:p>
+    <w:p>
+      <w:pPr>
+        <w:pStyle w:val="ListParagraph"/>
+      </w:pPr>
+    </w:p>
+    <w:p>
+      <w:pPr>
+        <w:pStyle w:val="Heading3"/>
         <w:ind w:firstLine="360"/>
       </w:pPr>
       <w:r>
@@ -535,7 +583,7 @@
     </w:p>
     <w:p>
       <w:pPr>
-        <w:pStyle w:val="Prrafodelista"/>
+        <w:pStyle w:val="ListParagraph"/>
         <w:numPr>
           <w:ilvl w:val="0"/>
           <w:numId w:val="5"/>
@@ -550,10 +598,13 @@
       <w:r>
         <w:t>: Contiene las categorías principales para la navegación del usuario.</w:t>
       </w:r>
-    </w:p>
-    <w:p>
-      <w:pPr>
-        <w:pStyle w:val="Prrafodelista"/>
+      <w:r>
+        <w:t xml:space="preserve"> Esto no solo le facilita la navegación al usuario sino que también permite la buena indexación de la página para buscadores como Google, Bing,  entre otros.</w:t>
+      </w:r>
+    </w:p>
+    <w:p>
+      <w:pPr>
+        <w:pStyle w:val="ListParagraph"/>
         <w:numPr>
           <w:ilvl w:val="0"/>
           <w:numId w:val="5"/>
@@ -566,12 +617,18 @@
         <w:t>Customer Service</w:t>
       </w:r>
       <w:r>
-        <w:t>: Contiene los posibles sitios de la aplicación que pueden orientar al usuario.</w:t>
-      </w:r>
-    </w:p>
-    <w:p>
-      <w:pPr>
-        <w:pStyle w:val="Prrafodelista"/>
+        <w:t>: Contiene los posibles sitios de la aplicación que pueden</w:t>
+      </w:r>
+      <w:r>
+        <w:t xml:space="preserve"> contener información que ayude a</w:t>
+      </w:r>
+      <w:r>
+        <w:t xml:space="preserve"> orientar al usuario.</w:t>
+      </w:r>
+    </w:p>
+    <w:p>
+      <w:pPr>
+        <w:pStyle w:val="ListParagraph"/>
         <w:numPr>
           <w:ilvl w:val="0"/>
           <w:numId w:val="5"/>
@@ -584,12 +641,24 @@
         <w:t>Our company</w:t>
       </w:r>
       <w:r>
-        <w:t>: Contiene los posibles sitios de la aplicación para dar a conocer sobre nuestra página y nosotros. Esto es: un sitio que habla exclusivamente de nosotros y otro que contiene el mapa del sitio.</w:t>
-      </w:r>
-    </w:p>
-    <w:p>
-      <w:pPr>
-        <w:pStyle w:val="Prrafodelista"/>
+        <w:t>: Contiene los posibles sitios de la aplicación para dar a conocer sobre nuest</w:t>
+      </w:r>
+      <w:r>
+        <w:t>ra página y nosotros. So</w:t>
+      </w:r>
+      <w:r>
+        <w:t xml:space="preserve">n </w:t>
+      </w:r>
+      <w:r>
+        <w:t xml:space="preserve">2 sitios: un </w:t>
+      </w:r>
+      <w:r>
+        <w:t>sitio que habla exclusivamente de nosotros y otro que contiene el mapa del sitio.</w:t>
+      </w:r>
+    </w:p>
+    <w:p>
+      <w:pPr>
+        <w:pStyle w:val="ListParagraph"/>
         <w:numPr>
           <w:ilvl w:val="0"/>
           <w:numId w:val="5"/>
@@ -605,30 +674,57 @@
         <w:t xml:space="preserve">: </w:t>
       </w:r>
       <w:r>
-        <w:t>Muestra un mapa formato Google Maps con nuestra ubicación, alguna descripcion de nosotros y la direccion.</w:t>
-      </w:r>
-    </w:p>
-    <w:p>
-      <w:pPr>
-        <w:pStyle w:val="Prrafodelista"/>
+        <w:t>Muestra un mapa formato Google Maps con nuestra ubicación, alguna descrip</w:t>
+      </w:r>
+      <w:r>
+        <w:t>cion de nosotros y la dirección.</w:t>
+      </w:r>
+    </w:p>
+    <w:p>
+      <w:pPr>
+        <w:pStyle w:val="ListParagraph"/>
         <w:numPr>
           <w:ilvl w:val="0"/>
           <w:numId w:val="5"/>
         </w:numPr>
       </w:pPr>
+      <w:proofErr w:type="spellStart"/>
       <w:r>
         <w:rPr>
           <w:b/>
         </w:rPr>
-        <w:t>Contact us</w:t>
-      </w:r>
-      <w:r>
-        <w:t>: abrirá su cuenta de mail por defecto con nuestra dirección de mail.</w:t>
-      </w:r>
-    </w:p>
-    <w:p>
-      <w:pPr>
-        <w:pStyle w:val="Prrafodelista"/>
+        <w:t>Contact</w:t>
+      </w:r>
+      <w:proofErr w:type="spellEnd"/>
+      <w:r>
+        <w:rPr>
+          <w:b/>
+        </w:rPr>
+        <w:t xml:space="preserve"> </w:t>
+      </w:r>
+      <w:proofErr w:type="spellStart"/>
+      <w:r>
+        <w:rPr>
+          <w:b/>
+        </w:rPr>
+        <w:t>us</w:t>
+      </w:r>
+      <w:proofErr w:type="spellEnd"/>
+      <w:r>
+        <w:t xml:space="preserve">: Le ofrecemos al usuario nuestra dirección de mail para que este pueda contactarnos y tener </w:t>
+      </w:r>
+      <w:proofErr w:type="spellStart"/>
+      <w:r>
+        <w:t>feedback</w:t>
+      </w:r>
+      <w:proofErr w:type="spellEnd"/>
+      <w:r>
+        <w:t xml:space="preserve"> de la experiencia con la página.</w:t>
+      </w:r>
+    </w:p>
+    <w:p>
+      <w:pPr>
+        <w:pStyle w:val="ListParagraph"/>
         <w:numPr>
           <w:ilvl w:val="0"/>
           <w:numId w:val="5"/>
@@ -638,10 +734,22 @@
         <w:rPr>
           <w:b/>
         </w:rPr>
+        <w:lastRenderedPageBreak/>
         <w:t>Follow us</w:t>
       </w:r>
       <w:r>
-        <w:t>: Un link a las principales redes sociales para que el usuario pueda seguir nuestra página.</w:t>
+        <w:t>: Un link a las principales redes sociales para que el usua</w:t>
+      </w:r>
+      <w:r>
+        <w:t xml:space="preserve">rio pueda seguir nuestra página y </w:t>
+      </w:r>
+      <w:proofErr w:type="spellStart"/>
+      <w:r>
+        <w:t>asi</w:t>
+      </w:r>
+      <w:proofErr w:type="spellEnd"/>
+      <w:r>
+        <w:t xml:space="preserve"> promover el conocimiento de la misma.</w:t>
       </w:r>
     </w:p>
     <w:p>
@@ -654,7 +762,7 @@
     </w:p>
     <w:p>
       <w:pPr>
-        <w:pStyle w:val="Ttulo2"/>
+        <w:pStyle w:val="Heading2"/>
       </w:pPr>
       <w:r>
         <w:lastRenderedPageBreak/>
@@ -663,7 +771,7 @@
     </w:p>
     <w:p>
       <w:pPr>
-        <w:pStyle w:val="Prrafodelista"/>
+        <w:pStyle w:val="ListParagraph"/>
         <w:numPr>
           <w:ilvl w:val="0"/>
           <w:numId w:val="6"/>
@@ -675,7 +783,7 @@
     </w:p>
     <w:p>
       <w:pPr>
-        <w:pStyle w:val="Ttulo2"/>
+        <w:pStyle w:val="Heading2"/>
       </w:pPr>
       <w:r>
         <w:t>Categoria</w:t>
@@ -683,7 +791,7 @@
     </w:p>
     <w:p>
       <w:pPr>
-        <w:pStyle w:val="Prrafodelista"/>
+        <w:pStyle w:val="ListParagraph"/>
         <w:numPr>
           <w:ilvl w:val="0"/>
           <w:numId w:val="6"/>
@@ -695,7 +803,7 @@
     </w:p>
     <w:p>
       <w:pPr>
-        <w:pStyle w:val="Prrafodelista"/>
+        <w:pStyle w:val="ListParagraph"/>
         <w:numPr>
           <w:ilvl w:val="0"/>
           <w:numId w:val="6"/>
@@ -707,7 +815,7 @@
     </w:p>
     <w:p>
       <w:pPr>
-        <w:pStyle w:val="Prrafodelista"/>
+        <w:pStyle w:val="ListParagraph"/>
         <w:numPr>
           <w:ilvl w:val="0"/>
           <w:numId w:val="6"/>
@@ -719,7 +827,7 @@
     </w:p>
     <w:p>
       <w:pPr>
-        <w:pStyle w:val="Ttulo2"/>
+        <w:pStyle w:val="Heading2"/>
       </w:pPr>
       <w:r>
         <w:t>Subcategoria</w:t>
@@ -727,7 +835,7 @@
     </w:p>
     <w:p>
       <w:pPr>
-        <w:pStyle w:val="Prrafodelista"/>
+        <w:pStyle w:val="ListParagraph"/>
       </w:pPr>
       <w:r>
         <w:t>Idem categoria pero solo los items de esta subcategoria. El menu de la izquierda muestra las otras subcategorias de la misma categoria, y las otras categorias.</w:t>
@@ -735,7 +843,7 @@
     </w:p>
     <w:p>
       <w:pPr>
-        <w:pStyle w:val="Ttulo2"/>
+        <w:pStyle w:val="Heading2"/>
       </w:pPr>
       <w:r>
         <w:t>Cart</w:t>
@@ -743,7 +851,7 @@
     </w:p>
     <w:p>
       <w:pPr>
-        <w:pStyle w:val="Prrafodelista"/>
+        <w:pStyle w:val="ListParagraph"/>
         <w:numPr>
           <w:ilvl w:val="0"/>
           <w:numId w:val="8"/>
@@ -752,10 +860,37 @@
       <w:r>
         <w:t>Este muestra un sumario de la cantidad de productos que el usuario eligio comprar. Este sumario no solo indica la cantidad de productos que se compraron sino que se puede modificar la cantidad o eliminar un producto.</w:t>
       </w:r>
-    </w:p>
-    <w:p>
-      <w:pPr>
-        <w:pStyle w:val="Prrafodelista"/>
+      <w:r>
+        <w:t xml:space="preserve"> Muestra un subtotal de precio para que el usuario pueda saber </w:t>
+      </w:r>
+      <w:proofErr w:type="spellStart"/>
+      <w:r>
+        <w:t>que</w:t>
+      </w:r>
+      <w:proofErr w:type="spellEnd"/>
+      <w:r>
+        <w:t xml:space="preserve"> tipo de producto le trae </w:t>
+      </w:r>
+      <w:proofErr w:type="spellStart"/>
+      <w:proofErr w:type="gramStart"/>
+      <w:r>
+        <w:t>mas</w:t>
+      </w:r>
+      <w:proofErr w:type="spellEnd"/>
+      <w:proofErr w:type="gramEnd"/>
+      <w:r>
+        <w:t xml:space="preserve"> gastos </w:t>
+      </w:r>
+      <w:r>
+        <w:t xml:space="preserve">que otros, o para tener </w:t>
+      </w:r>
+      <w:r>
+        <w:t>impreso el costo de la compra en caso de que el inversor no sea el mismo usuario.</w:t>
+      </w:r>
+    </w:p>
+    <w:p>
+      <w:pPr>
+        <w:pStyle w:val="ListParagraph"/>
         <w:numPr>
           <w:ilvl w:val="0"/>
           <w:numId w:val="8"/>
@@ -764,8 +899,362 @@
       <w:r>
         <w:t>Se ofrecen las opciones de seguir explorando los productos, imprimir, remover todo lo comprado y comprar lo que se tiene en el carrito.</w:t>
       </w:r>
+      <w:r>
+        <w:t xml:space="preserve"> No pudimos realizar la funcionalidad de imprimir porque requiere un conocimiento superior al que poseemos y no pudimos encontrar ningún </w:t>
+      </w:r>
+      <w:proofErr w:type="spellStart"/>
+      <w:r>
+        <w:t>plugin</w:t>
+      </w:r>
+      <w:proofErr w:type="spellEnd"/>
+      <w:r>
+        <w:t xml:space="preserve"> sencillo que nos permita</w:t>
+      </w:r>
+      <w:r>
+        <w:t xml:space="preserve"> implementarlo, pero nos pareció</w:t>
+      </w:r>
+      <w:r>
+        <w:t xml:space="preserve"> que tiene un peso de usabilidad importante y por eso permaneció en la página.</w:t>
+      </w:r>
+    </w:p>
+    <w:p>
+      <w:pPr>
+        <w:pStyle w:val="Heading2"/>
+      </w:pPr>
+      <w:proofErr w:type="spellStart"/>
+      <w:r>
+        <w:t>WishList</w:t>
+      </w:r>
+      <w:proofErr w:type="spellEnd"/>
+    </w:p>
+    <w:p>
+      <w:pPr>
+        <w:pStyle w:val="ListParagraph"/>
+        <w:numPr>
+          <w:ilvl w:val="0"/>
+          <w:numId w:val="9"/>
+        </w:numPr>
+      </w:pPr>
+      <w:r>
+        <w:t>Posee una interfaz muy similar al carrito, lo que permite que el usuario pueda tener facilidad de uso.</w:t>
+      </w:r>
+    </w:p>
+    <w:p>
+      <w:pPr>
+        <w:pStyle w:val="ListParagraph"/>
+        <w:numPr>
+          <w:ilvl w:val="0"/>
+          <w:numId w:val="9"/>
+        </w:numPr>
+      </w:pPr>
+      <w:r>
+        <w:t>A través de este se pueden transferir los artículos al carrito.</w:t>
+      </w:r>
+    </w:p>
+    <w:p>
+      <w:pPr>
+        <w:pStyle w:val="ListParagraph"/>
+        <w:numPr>
+          <w:ilvl w:val="0"/>
+          <w:numId w:val="9"/>
+        </w:numPr>
+      </w:pPr>
+      <w:r>
+        <w:t>El usuario tiene la posibilidad de transferir todos los artículos al carrito.</w:t>
+      </w:r>
+    </w:p>
+    <w:p>
+      <w:pPr>
+        <w:pStyle w:val="ListParagraph"/>
+        <w:numPr>
+          <w:ilvl w:val="0"/>
+          <w:numId w:val="9"/>
+        </w:numPr>
+      </w:pPr>
+      <w:r>
+        <w:t>La posibilidad de la impresión de la lista (la cual carece de funcionalidad en la entrega final) permite que el usuario pueda almacenar sus in</w:t>
+      </w:r>
+      <w:r>
+        <w:t>tereses.</w:t>
+      </w:r>
+    </w:p>
+    <w:p>
+      <w:pPr>
+        <w:pStyle w:val="Heading2"/>
+      </w:pPr>
+      <w:proofErr w:type="spellStart"/>
+      <w:r>
+        <w:t>Registration</w:t>
+      </w:r>
+      <w:proofErr w:type="spellEnd"/>
+    </w:p>
+    <w:p>
+      <w:pPr>
+        <w:pStyle w:val="ListParagraph"/>
+        <w:numPr>
+          <w:ilvl w:val="0"/>
+          <w:numId w:val="10"/>
+        </w:numPr>
+      </w:pPr>
+      <w:r>
+        <w:t>Al usuario se le indica con un * lo que debe completar.</w:t>
+      </w:r>
+    </w:p>
+    <w:p>
+      <w:pPr>
+        <w:pStyle w:val="ListParagraph"/>
+        <w:numPr>
+          <w:ilvl w:val="0"/>
+          <w:numId w:val="10"/>
+        </w:numPr>
+      </w:pPr>
+      <w:r>
+        <w:lastRenderedPageBreak/>
+        <w:t xml:space="preserve">No indicamos el formato de </w:t>
+      </w:r>
+      <w:proofErr w:type="spellStart"/>
+      <w:r>
+        <w:t>password</w:t>
+      </w:r>
+      <w:proofErr w:type="spellEnd"/>
+      <w:r>
+        <w:t xml:space="preserve"> y </w:t>
+      </w:r>
+      <w:proofErr w:type="spellStart"/>
+      <w:r>
+        <w:t>birth</w:t>
+      </w:r>
+      <w:proofErr w:type="spellEnd"/>
+      <w:r>
+        <w:t xml:space="preserve"> date a falta de tiempo. Tampoco pudimos lograr que la verificación de campos se </w:t>
+      </w:r>
+      <w:proofErr w:type="spellStart"/>
+      <w:r>
+        <w:t>sincronize</w:t>
+      </w:r>
+      <w:proofErr w:type="spellEnd"/>
+      <w:r>
+        <w:t xml:space="preserve"> si no sale de “</w:t>
+      </w:r>
+      <w:proofErr w:type="spellStart"/>
+      <w:r>
+        <w:t>focus</w:t>
+      </w:r>
+      <w:proofErr w:type="spellEnd"/>
+      <w:r>
+        <w:t>”.</w:t>
+      </w:r>
+    </w:p>
+    <w:p>
+      <w:pPr>
+        <w:pStyle w:val="ListParagraph"/>
+        <w:numPr>
+          <w:ilvl w:val="0"/>
+          <w:numId w:val="10"/>
+        </w:numPr>
+      </w:pPr>
+      <w:r>
+        <w:t>Optamos por marcar con texto debajo de cada campo del formulario el estado de la validación.</w:t>
+      </w:r>
+    </w:p>
+    <w:p>
+      <w:pPr>
+        <w:pStyle w:val="Heading2"/>
+      </w:pPr>
+      <w:proofErr w:type="spellStart"/>
+      <w:r>
+        <w:t>Checkout</w:t>
+      </w:r>
+      <w:proofErr w:type="spellEnd"/>
+    </w:p>
+    <w:p>
+      <w:pPr>
+        <w:pStyle w:val="ListParagraph"/>
+        <w:numPr>
+          <w:ilvl w:val="0"/>
+          <w:numId w:val="11"/>
+        </w:numPr>
+      </w:pPr>
+      <w:r>
+        <w:t>En esta parte del sitio tampoco logramos una buena validación de campos.</w:t>
+      </w:r>
+    </w:p>
+    <w:p>
+      <w:pPr>
+        <w:pStyle w:val="ListParagraph"/>
+        <w:numPr>
+          <w:ilvl w:val="0"/>
+          <w:numId w:val="11"/>
+        </w:numPr>
+      </w:pPr>
+      <w:r>
+        <w:t>Luego de realizar el “</w:t>
+      </w:r>
+      <w:proofErr w:type="spellStart"/>
+      <w:r>
+        <w:t>checkout</w:t>
+      </w:r>
+      <w:proofErr w:type="spellEnd"/>
+      <w:r>
+        <w:t>”, no sabemos a</w:t>
+      </w:r>
+      <w:r>
+        <w:t xml:space="preserve"> </w:t>
+      </w:r>
+      <w:proofErr w:type="spellStart"/>
+      <w:r>
+        <w:t>que</w:t>
+      </w:r>
+      <w:proofErr w:type="spellEnd"/>
+      <w:r>
+        <w:t xml:space="preserve"> pantalla llevar al usuario.</w:t>
+      </w:r>
+    </w:p>
+    <w:p>
+      <w:pPr>
+        <w:pStyle w:val="Heading2"/>
+      </w:pPr>
+      <w:proofErr w:type="spellStart"/>
+      <w:r>
+        <w:t>Where</w:t>
+      </w:r>
+      <w:proofErr w:type="spellEnd"/>
+      <w:r>
+        <w:t xml:space="preserve"> are </w:t>
+      </w:r>
+      <w:proofErr w:type="spellStart"/>
+      <w:r>
+        <w:t>we</w:t>
+      </w:r>
+      <w:proofErr w:type="spellEnd"/>
+    </w:p>
+    <w:p>
+      <w:pPr>
+        <w:pStyle w:val="ListParagraph"/>
+        <w:numPr>
+          <w:ilvl w:val="0"/>
+          <w:numId w:val="12"/>
+        </w:numPr>
+      </w:pPr>
+      <w:r>
+        <w:t>Utilizamos un API de Google para m</w:t>
+      </w:r>
       <w:bookmarkStart w:id="0" w:name="_GoBack"/>
       <w:bookmarkEnd w:id="0"/>
+      <w:r>
+        <w:t>ostrarle al usuario en el mapa donde nos ubicamos, la dirección y una pequeña descripción de nosotros.</w:t>
+      </w:r>
+    </w:p>
+    <w:p>
+      <w:pPr>
+        <w:pStyle w:val="Heading2"/>
+      </w:pPr>
+      <w:r>
+        <w:t>Facebook/</w:t>
+      </w:r>
+      <w:proofErr w:type="spellStart"/>
+      <w:r>
+        <w:t>Twitter</w:t>
+      </w:r>
+      <w:proofErr w:type="spellEnd"/>
+    </w:p>
+    <w:p>
+      <w:pPr>
+        <w:pStyle w:val="ListParagraph"/>
+        <w:numPr>
+          <w:ilvl w:val="0"/>
+          <w:numId w:val="12"/>
+        </w:numPr>
+      </w:pPr>
+      <w:r>
+        <w:t xml:space="preserve">Estos links tampoco tienen la funcionalidad deseada. </w:t>
+      </w:r>
+      <w:proofErr w:type="spellStart"/>
+      <w:r>
+        <w:t>Deberia</w:t>
+      </w:r>
+      <w:proofErr w:type="spellEnd"/>
+      <w:r>
+        <w:t xml:space="preserve"> pedirle permiso al usuario de seguir a la página o pedirle que se </w:t>
+      </w:r>
+      <w:proofErr w:type="spellStart"/>
+      <w:r>
+        <w:t>loguee</w:t>
+      </w:r>
+      <w:proofErr w:type="spellEnd"/>
+      <w:r>
+        <w:t xml:space="preserve"> en Facebook si no se encuentra </w:t>
+      </w:r>
+      <w:proofErr w:type="spellStart"/>
+      <w:r>
+        <w:t>logueado</w:t>
+      </w:r>
+      <w:proofErr w:type="spellEnd"/>
+      <w:r>
+        <w:t>.</w:t>
+      </w:r>
+    </w:p>
+    <w:p>
+      <w:pPr>
+        <w:ind w:left="360"/>
+      </w:pPr>
+    </w:p>
+    <w:p>
+      <w:pPr>
+        <w:pStyle w:val="Heading1"/>
+      </w:pPr>
+      <w:r>
+        <w:t>Conclusión</w:t>
+      </w:r>
+    </w:p>
+    <w:p>
+      <w:r>
+        <w:t xml:space="preserve">Siempre que quisimos hacer </w:t>
+      </w:r>
+      <w:proofErr w:type="spellStart"/>
+      <w:r>
+        <w:t>checkout</w:t>
+      </w:r>
+      <w:proofErr w:type="spellEnd"/>
+      <w:r>
+        <w:t>, no pudim</w:t>
+      </w:r>
+      <w:r>
+        <w:t xml:space="preserve">os debido a que el servidor nos informa un </w:t>
+      </w:r>
+      <w:proofErr w:type="spellStart"/>
+      <w:r>
+        <w:t>invalid</w:t>
+      </w:r>
+      <w:proofErr w:type="spellEnd"/>
+      <w:r>
+        <w:t xml:space="preserve"> </w:t>
+      </w:r>
+      <w:proofErr w:type="spellStart"/>
+      <w:r>
+        <w:t>address</w:t>
+      </w:r>
+      <w:proofErr w:type="spellEnd"/>
+      <w:r>
+        <w:t xml:space="preserve"> </w:t>
+      </w:r>
+      <w:proofErr w:type="spellStart"/>
+      <w:r>
+        <w:t>identifier</w:t>
+      </w:r>
+      <w:proofErr w:type="spellEnd"/>
+      <w:r>
+        <w:t xml:space="preserve">, y en el DOM encontramos que esa variable coincide con el formato que pide el servidor. </w:t>
+      </w:r>
+      <w:r>
+        <w:t xml:space="preserve"> </w:t>
+      </w:r>
+      <w:r>
+        <w:t xml:space="preserve">No pudimos realizar todo lo que queríamos que haga el sitio, pero pudimos realizar visualmente todo lo que hubiéramos querido. </w:t>
+      </w:r>
+      <w:r>
+        <w:t>Al no disponer del tiempo suficiente para toda la funcionalidad y la usabilidad, optamos por priorizar la usabilidad.</w:t>
+      </w:r>
     </w:p>
     <w:sectPr>
       <w:pgSz w:w="12240" w:h="15840"/>
@@ -778,8 +1267,121 @@
 </file>
 
 <file path=word/numbering.xml><?xml version="1.0" encoding="utf-8"?>
-<w:numbering xmlns:wpc="http://schemas.microsoft.com/office/word/2010/wordprocessingCanvas" xmlns:mo="http://schemas.microsoft.com/office/mac/office/2008/main" xmlns:mc="http://schemas.openxmlformats.org/markup-compatibility/2006" xmlns:mv="urn:schemas-microsoft-com:mac:vml" xmlns:o="urn:schemas-microsoft-com:office:office" xmlns:r="http://schemas.openxmlformats.org/officeDocument/2006/relationships" xmlns:m="http://schemas.openxmlformats.org/officeDocument/2006/math" xmlns:v="urn:schemas-microsoft-com:vml" xmlns:wp14="http://schemas.microsoft.com/office/word/2010/wordprocessingDrawing" xmlns:wp="http://schemas.openxmlformats.org/drawingml/2006/wordprocessingDrawing" xmlns:w10="urn:schemas-microsoft-com:office:word" xmlns:w="http://schemas.openxmlformats.org/wordprocessingml/2006/main" xmlns:w14="http://schemas.microsoft.com/office/word/2010/wordml" xmlns:wpg="http://schemas.microsoft.com/office/word/2010/wordprocessingGroup" xmlns:wpi="http://schemas.microsoft.com/office/word/2010/wordprocessingInk" xmlns:wne="http://schemas.microsoft.com/office/word/2006/wordml" xmlns:wps="http://schemas.microsoft.com/office/word/2010/wordprocessingShape" mc:Ignorable="w14 wp14">
+<w:numbering xmlns:wpc="http://schemas.microsoft.com/office/word/2010/wordprocessingCanvas" xmlns:mc="http://schemas.openxmlformats.org/markup-compatibility/2006" xmlns:o="urn:schemas-microsoft-com:office:office" xmlns:r="http://schemas.openxmlformats.org/officeDocument/2006/relationships" xmlns:m="http://schemas.openxmlformats.org/officeDocument/2006/math" xmlns:v="urn:schemas-microsoft-com:vml" xmlns:wp14="http://schemas.microsoft.com/office/word/2010/wordprocessingDrawing" xmlns:wp="http://schemas.openxmlformats.org/drawingml/2006/wordprocessingDrawing" xmlns:w10="urn:schemas-microsoft-com:office:word" xmlns:w="http://schemas.openxmlformats.org/wordprocessingml/2006/main" xmlns:w14="http://schemas.microsoft.com/office/word/2010/wordml" xmlns:wpg="http://schemas.microsoft.com/office/word/2010/wordprocessingGroup" xmlns:wpi="http://schemas.microsoft.com/office/word/2010/wordprocessingInk" xmlns:wne="http://schemas.microsoft.com/office/word/2006/wordml" xmlns:wps="http://schemas.microsoft.com/office/word/2010/wordprocessingShape" mc:Ignorable="w14 wp14">
   <w:abstractNum w:abstractNumId="0">
+    <w:nsid w:val="00CB12D1"/>
+    <w:multiLevelType w:val="hybridMultilevel"/>
+    <w:tmpl w:val="307A0990"/>
+    <w:lvl w:ilvl="0" w:tplc="2C0A0001">
+      <w:start w:val="1"/>
+      <w:numFmt w:val="bullet"/>
+      <w:lvlText w:val=""/>
+      <w:lvlJc w:val="left"/>
+      <w:pPr>
+        <w:ind w:left="720" w:hanging="360"/>
+      </w:pPr>
+      <w:rPr>
+        <w:rFonts w:ascii="Symbol" w:hAnsi="Symbol" w:hint="default"/>
+      </w:rPr>
+    </w:lvl>
+    <w:lvl w:ilvl="1" w:tplc="2C0A0003" w:tentative="1">
+      <w:start w:val="1"/>
+      <w:numFmt w:val="bullet"/>
+      <w:lvlText w:val="o"/>
+      <w:lvlJc w:val="left"/>
+      <w:pPr>
+        <w:ind w:left="1440" w:hanging="360"/>
+      </w:pPr>
+      <w:rPr>
+        <w:rFonts w:ascii="Courier New" w:hAnsi="Courier New" w:cs="Courier New" w:hint="default"/>
+      </w:rPr>
+    </w:lvl>
+    <w:lvl w:ilvl="2" w:tplc="2C0A0005" w:tentative="1">
+      <w:start w:val="1"/>
+      <w:numFmt w:val="bullet"/>
+      <w:lvlText w:val=""/>
+      <w:lvlJc w:val="left"/>
+      <w:pPr>
+        <w:ind w:left="2160" w:hanging="360"/>
+      </w:pPr>
+      <w:rPr>
+        <w:rFonts w:ascii="Wingdings" w:hAnsi="Wingdings" w:hint="default"/>
+      </w:rPr>
+    </w:lvl>
+    <w:lvl w:ilvl="3" w:tplc="2C0A0001" w:tentative="1">
+      <w:start w:val="1"/>
+      <w:numFmt w:val="bullet"/>
+      <w:lvlText w:val=""/>
+      <w:lvlJc w:val="left"/>
+      <w:pPr>
+        <w:ind w:left="2880" w:hanging="360"/>
+      </w:pPr>
+      <w:rPr>
+        <w:rFonts w:ascii="Symbol" w:hAnsi="Symbol" w:hint="default"/>
+      </w:rPr>
+    </w:lvl>
+    <w:lvl w:ilvl="4" w:tplc="2C0A0003" w:tentative="1">
+      <w:start w:val="1"/>
+      <w:numFmt w:val="bullet"/>
+      <w:lvlText w:val="o"/>
+      <w:lvlJc w:val="left"/>
+      <w:pPr>
+        <w:ind w:left="3600" w:hanging="360"/>
+      </w:pPr>
+      <w:rPr>
+        <w:rFonts w:ascii="Courier New" w:hAnsi="Courier New" w:cs="Courier New" w:hint="default"/>
+      </w:rPr>
+    </w:lvl>
+    <w:lvl w:ilvl="5" w:tplc="2C0A0005" w:tentative="1">
+      <w:start w:val="1"/>
+      <w:numFmt w:val="bullet"/>
+      <w:lvlText w:val=""/>
+      <w:lvlJc w:val="left"/>
+      <w:pPr>
+        <w:ind w:left="4320" w:hanging="360"/>
+      </w:pPr>
+      <w:rPr>
+        <w:rFonts w:ascii="Wingdings" w:hAnsi="Wingdings" w:hint="default"/>
+      </w:rPr>
+    </w:lvl>
+    <w:lvl w:ilvl="6" w:tplc="2C0A0001" w:tentative="1">
+      <w:start w:val="1"/>
+      <w:numFmt w:val="bullet"/>
+      <w:lvlText w:val=""/>
+      <w:lvlJc w:val="left"/>
+      <w:pPr>
+        <w:ind w:left="5040" w:hanging="360"/>
+      </w:pPr>
+      <w:rPr>
+        <w:rFonts w:ascii="Symbol" w:hAnsi="Symbol" w:hint="default"/>
+      </w:rPr>
+    </w:lvl>
+    <w:lvl w:ilvl="7" w:tplc="2C0A0003" w:tentative="1">
+      <w:start w:val="1"/>
+      <w:numFmt w:val="bullet"/>
+      <w:lvlText w:val="o"/>
+      <w:lvlJc w:val="left"/>
+      <w:pPr>
+        <w:ind w:left="5760" w:hanging="360"/>
+      </w:pPr>
+      <w:rPr>
+        <w:rFonts w:ascii="Courier New" w:hAnsi="Courier New" w:cs="Courier New" w:hint="default"/>
+      </w:rPr>
+    </w:lvl>
+    <w:lvl w:ilvl="8" w:tplc="2C0A0005" w:tentative="1">
+      <w:start w:val="1"/>
+      <w:numFmt w:val="bullet"/>
+      <w:lvlText w:val=""/>
+      <w:lvlJc w:val="left"/>
+      <w:pPr>
+        <w:ind w:left="6480" w:hanging="360"/>
+      </w:pPr>
+      <w:rPr>
+        <w:rFonts w:ascii="Wingdings" w:hAnsi="Wingdings" w:hint="default"/>
+      </w:rPr>
+    </w:lvl>
+  </w:abstractNum>
+  <w:abstractNum w:abstractNumId="1">
     <w:nsid w:val="11CC0282"/>
     <w:multiLevelType w:val="hybridMultilevel"/>
     <w:tmpl w:val="AA32C9E8"/>
@@ -892,7 +1494,7 @@
       </w:rPr>
     </w:lvl>
   </w:abstractNum>
-  <w:abstractNum w:abstractNumId="1">
+  <w:abstractNum w:abstractNumId="2">
     <w:nsid w:val="128D5E9C"/>
     <w:multiLevelType w:val="hybridMultilevel"/>
     <w:tmpl w:val="B194F88E"/>
@@ -1005,7 +1607,120 @@
       </w:rPr>
     </w:lvl>
   </w:abstractNum>
-  <w:abstractNum w:abstractNumId="2">
+  <w:abstractNum w:abstractNumId="3">
+    <w:nsid w:val="21601116"/>
+    <w:multiLevelType w:val="hybridMultilevel"/>
+    <w:tmpl w:val="40D484C4"/>
+    <w:lvl w:ilvl="0" w:tplc="2C0A0001">
+      <w:start w:val="1"/>
+      <w:numFmt w:val="bullet"/>
+      <w:lvlText w:val=""/>
+      <w:lvlJc w:val="left"/>
+      <w:pPr>
+        <w:ind w:left="720" w:hanging="360"/>
+      </w:pPr>
+      <w:rPr>
+        <w:rFonts w:ascii="Symbol" w:hAnsi="Symbol" w:hint="default"/>
+      </w:rPr>
+    </w:lvl>
+    <w:lvl w:ilvl="1" w:tplc="2C0A0003" w:tentative="1">
+      <w:start w:val="1"/>
+      <w:numFmt w:val="bullet"/>
+      <w:lvlText w:val="o"/>
+      <w:lvlJc w:val="left"/>
+      <w:pPr>
+        <w:ind w:left="1440" w:hanging="360"/>
+      </w:pPr>
+      <w:rPr>
+        <w:rFonts w:ascii="Courier New" w:hAnsi="Courier New" w:cs="Courier New" w:hint="default"/>
+      </w:rPr>
+    </w:lvl>
+    <w:lvl w:ilvl="2" w:tplc="2C0A0005" w:tentative="1">
+      <w:start w:val="1"/>
+      <w:numFmt w:val="bullet"/>
+      <w:lvlText w:val=""/>
+      <w:lvlJc w:val="left"/>
+      <w:pPr>
+        <w:ind w:left="2160" w:hanging="360"/>
+      </w:pPr>
+      <w:rPr>
+        <w:rFonts w:ascii="Wingdings" w:hAnsi="Wingdings" w:hint="default"/>
+      </w:rPr>
+    </w:lvl>
+    <w:lvl w:ilvl="3" w:tplc="2C0A0001" w:tentative="1">
+      <w:start w:val="1"/>
+      <w:numFmt w:val="bullet"/>
+      <w:lvlText w:val=""/>
+      <w:lvlJc w:val="left"/>
+      <w:pPr>
+        <w:ind w:left="2880" w:hanging="360"/>
+      </w:pPr>
+      <w:rPr>
+        <w:rFonts w:ascii="Symbol" w:hAnsi="Symbol" w:hint="default"/>
+      </w:rPr>
+    </w:lvl>
+    <w:lvl w:ilvl="4" w:tplc="2C0A0003" w:tentative="1">
+      <w:start w:val="1"/>
+      <w:numFmt w:val="bullet"/>
+      <w:lvlText w:val="o"/>
+      <w:lvlJc w:val="left"/>
+      <w:pPr>
+        <w:ind w:left="3600" w:hanging="360"/>
+      </w:pPr>
+      <w:rPr>
+        <w:rFonts w:ascii="Courier New" w:hAnsi="Courier New" w:cs="Courier New" w:hint="default"/>
+      </w:rPr>
+    </w:lvl>
+    <w:lvl w:ilvl="5" w:tplc="2C0A0005" w:tentative="1">
+      <w:start w:val="1"/>
+      <w:numFmt w:val="bullet"/>
+      <w:lvlText w:val=""/>
+      <w:lvlJc w:val="left"/>
+      <w:pPr>
+        <w:ind w:left="4320" w:hanging="360"/>
+      </w:pPr>
+      <w:rPr>
+        <w:rFonts w:ascii="Wingdings" w:hAnsi="Wingdings" w:hint="default"/>
+      </w:rPr>
+    </w:lvl>
+    <w:lvl w:ilvl="6" w:tplc="2C0A0001" w:tentative="1">
+      <w:start w:val="1"/>
+      <w:numFmt w:val="bullet"/>
+      <w:lvlText w:val=""/>
+      <w:lvlJc w:val="left"/>
+      <w:pPr>
+        <w:ind w:left="5040" w:hanging="360"/>
+      </w:pPr>
+      <w:rPr>
+        <w:rFonts w:ascii="Symbol" w:hAnsi="Symbol" w:hint="default"/>
+      </w:rPr>
+    </w:lvl>
+    <w:lvl w:ilvl="7" w:tplc="2C0A0003" w:tentative="1">
+      <w:start w:val="1"/>
+      <w:numFmt w:val="bullet"/>
+      <w:lvlText w:val="o"/>
+      <w:lvlJc w:val="left"/>
+      <w:pPr>
+        <w:ind w:left="5760" w:hanging="360"/>
+      </w:pPr>
+      <w:rPr>
+        <w:rFonts w:ascii="Courier New" w:hAnsi="Courier New" w:cs="Courier New" w:hint="default"/>
+      </w:rPr>
+    </w:lvl>
+    <w:lvl w:ilvl="8" w:tplc="2C0A0005" w:tentative="1">
+      <w:start w:val="1"/>
+      <w:numFmt w:val="bullet"/>
+      <w:lvlText w:val=""/>
+      <w:lvlJc w:val="left"/>
+      <w:pPr>
+        <w:ind w:left="6480" w:hanging="360"/>
+      </w:pPr>
+      <w:rPr>
+        <w:rFonts w:ascii="Wingdings" w:hAnsi="Wingdings" w:hint="default"/>
+      </w:rPr>
+    </w:lvl>
+  </w:abstractNum>
+  <w:abstractNum w:abstractNumId="4">
     <w:nsid w:val="231E5C7F"/>
     <w:multiLevelType w:val="hybridMultilevel"/>
     <w:tmpl w:val="65CE064A"/>
@@ -1118,7 +1833,7 @@
       </w:rPr>
     </w:lvl>
   </w:abstractNum>
-  <w:abstractNum w:abstractNumId="3">
+  <w:abstractNum w:abstractNumId="5">
     <w:nsid w:val="2C893FF7"/>
     <w:multiLevelType w:val="hybridMultilevel"/>
     <w:tmpl w:val="52DE8888"/>
@@ -1231,7 +1946,7 @@
       </w:rPr>
     </w:lvl>
   </w:abstractNum>
-  <w:abstractNum w:abstractNumId="4">
+  <w:abstractNum w:abstractNumId="6">
     <w:nsid w:val="3638481A"/>
     <w:multiLevelType w:val="hybridMultilevel"/>
     <w:tmpl w:val="C20270F2"/>
@@ -1344,7 +2059,120 @@
       </w:rPr>
     </w:lvl>
   </w:abstractNum>
-  <w:abstractNum w:abstractNumId="5">
+  <w:abstractNum w:abstractNumId="7">
+    <w:nsid w:val="3A4701D7"/>
+    <w:multiLevelType w:val="hybridMultilevel"/>
+    <w:tmpl w:val="7C646A4E"/>
+    <w:lvl w:ilvl="0" w:tplc="2C0A0001">
+      <w:start w:val="1"/>
+      <w:numFmt w:val="bullet"/>
+      <w:lvlText w:val=""/>
+      <w:lvlJc w:val="left"/>
+      <w:pPr>
+        <w:ind w:left="720" w:hanging="360"/>
+      </w:pPr>
+      <w:rPr>
+        <w:rFonts w:ascii="Symbol" w:hAnsi="Symbol" w:hint="default"/>
+      </w:rPr>
+    </w:lvl>
+    <w:lvl w:ilvl="1" w:tplc="2C0A0003" w:tentative="1">
+      <w:start w:val="1"/>
+      <w:numFmt w:val="bullet"/>
+      <w:lvlText w:val="o"/>
+      <w:lvlJc w:val="left"/>
+      <w:pPr>
+        <w:ind w:left="1440" w:hanging="360"/>
+      </w:pPr>
+      <w:rPr>
+        <w:rFonts w:ascii="Courier New" w:hAnsi="Courier New" w:cs="Courier New" w:hint="default"/>
+      </w:rPr>
+    </w:lvl>
+    <w:lvl w:ilvl="2" w:tplc="2C0A0005" w:tentative="1">
+      <w:start w:val="1"/>
+      <w:numFmt w:val="bullet"/>
+      <w:lvlText w:val=""/>
+      <w:lvlJc w:val="left"/>
+      <w:pPr>
+        <w:ind w:left="2160" w:hanging="360"/>
+      </w:pPr>
+      <w:rPr>
+        <w:rFonts w:ascii="Wingdings" w:hAnsi="Wingdings" w:hint="default"/>
+      </w:rPr>
+    </w:lvl>
+    <w:lvl w:ilvl="3" w:tplc="2C0A0001" w:tentative="1">
+      <w:start w:val="1"/>
+      <w:numFmt w:val="bullet"/>
+      <w:lvlText w:val=""/>
+      <w:lvlJc w:val="left"/>
+      <w:pPr>
+        <w:ind w:left="2880" w:hanging="360"/>
+      </w:pPr>
+      <w:rPr>
+        <w:rFonts w:ascii="Symbol" w:hAnsi="Symbol" w:hint="default"/>
+      </w:rPr>
+    </w:lvl>
+    <w:lvl w:ilvl="4" w:tplc="2C0A0003" w:tentative="1">
+      <w:start w:val="1"/>
+      <w:numFmt w:val="bullet"/>
+      <w:lvlText w:val="o"/>
+      <w:lvlJc w:val="left"/>
+      <w:pPr>
+        <w:ind w:left="3600" w:hanging="360"/>
+      </w:pPr>
+      <w:rPr>
+        <w:rFonts w:ascii="Courier New" w:hAnsi="Courier New" w:cs="Courier New" w:hint="default"/>
+      </w:rPr>
+    </w:lvl>
+    <w:lvl w:ilvl="5" w:tplc="2C0A0005" w:tentative="1">
+      <w:start w:val="1"/>
+      <w:numFmt w:val="bullet"/>
+      <w:lvlText w:val=""/>
+      <w:lvlJc w:val="left"/>
+      <w:pPr>
+        <w:ind w:left="4320" w:hanging="360"/>
+      </w:pPr>
+      <w:rPr>
+        <w:rFonts w:ascii="Wingdings" w:hAnsi="Wingdings" w:hint="default"/>
+      </w:rPr>
+    </w:lvl>
+    <w:lvl w:ilvl="6" w:tplc="2C0A0001" w:tentative="1">
+      <w:start w:val="1"/>
+      <w:numFmt w:val="bullet"/>
+      <w:lvlText w:val=""/>
+      <w:lvlJc w:val="left"/>
+      <w:pPr>
+        <w:ind w:left="5040" w:hanging="360"/>
+      </w:pPr>
+      <w:rPr>
+        <w:rFonts w:ascii="Symbol" w:hAnsi="Symbol" w:hint="default"/>
+      </w:rPr>
+    </w:lvl>
+    <w:lvl w:ilvl="7" w:tplc="2C0A0003" w:tentative="1">
+      <w:start w:val="1"/>
+      <w:numFmt w:val="bullet"/>
+      <w:lvlText w:val="o"/>
+      <w:lvlJc w:val="left"/>
+      <w:pPr>
+        <w:ind w:left="5760" w:hanging="360"/>
+      </w:pPr>
+      <w:rPr>
+        <w:rFonts w:ascii="Courier New" w:hAnsi="Courier New" w:cs="Courier New" w:hint="default"/>
+      </w:rPr>
+    </w:lvl>
+    <w:lvl w:ilvl="8" w:tplc="2C0A0005" w:tentative="1">
+      <w:start w:val="1"/>
+      <w:numFmt w:val="bullet"/>
+      <w:lvlText w:val=""/>
+      <w:lvlJc w:val="left"/>
+      <w:pPr>
+        <w:ind w:left="6480" w:hanging="360"/>
+      </w:pPr>
+      <w:rPr>
+        <w:rFonts w:ascii="Wingdings" w:hAnsi="Wingdings" w:hint="default"/>
+      </w:rPr>
+    </w:lvl>
+  </w:abstractNum>
+  <w:abstractNum w:abstractNumId="8">
     <w:nsid w:val="488E3B22"/>
     <w:multiLevelType w:val="hybridMultilevel"/>
     <w:tmpl w:val="9766AA34"/>
@@ -1457,7 +2285,7 @@
       </w:rPr>
     </w:lvl>
   </w:abstractNum>
-  <w:abstractNum w:abstractNumId="6">
+  <w:abstractNum w:abstractNumId="9">
     <w:nsid w:val="5D7C1A4D"/>
     <w:multiLevelType w:val="hybridMultilevel"/>
     <w:tmpl w:val="88162D62"/>
@@ -1570,7 +2398,7 @@
       </w:rPr>
     </w:lvl>
   </w:abstractNum>
-  <w:abstractNum w:abstractNumId="7">
+  <w:abstractNum w:abstractNumId="10">
     <w:nsid w:val="6EC41BDB"/>
     <w:multiLevelType w:val="hybridMultilevel"/>
     <w:tmpl w:val="B2BC5FF6"/>
@@ -1683,29 +2511,154 @@
       </w:rPr>
     </w:lvl>
   </w:abstractNum>
+  <w:abstractNum w:abstractNumId="11">
+    <w:nsid w:val="6EC9716B"/>
+    <w:multiLevelType w:val="hybridMultilevel"/>
+    <w:tmpl w:val="D63A0F32"/>
+    <w:lvl w:ilvl="0" w:tplc="2C0A0001">
+      <w:start w:val="1"/>
+      <w:numFmt w:val="bullet"/>
+      <w:lvlText w:val=""/>
+      <w:lvlJc w:val="left"/>
+      <w:pPr>
+        <w:ind w:left="720" w:hanging="360"/>
+      </w:pPr>
+      <w:rPr>
+        <w:rFonts w:ascii="Symbol" w:hAnsi="Symbol" w:hint="default"/>
+      </w:rPr>
+    </w:lvl>
+    <w:lvl w:ilvl="1" w:tplc="2C0A0003" w:tentative="1">
+      <w:start w:val="1"/>
+      <w:numFmt w:val="bullet"/>
+      <w:lvlText w:val="o"/>
+      <w:lvlJc w:val="left"/>
+      <w:pPr>
+        <w:ind w:left="1440" w:hanging="360"/>
+      </w:pPr>
+      <w:rPr>
+        <w:rFonts w:ascii="Courier New" w:hAnsi="Courier New" w:cs="Courier New" w:hint="default"/>
+      </w:rPr>
+    </w:lvl>
+    <w:lvl w:ilvl="2" w:tplc="2C0A0005" w:tentative="1">
+      <w:start w:val="1"/>
+      <w:numFmt w:val="bullet"/>
+      <w:lvlText w:val=""/>
+      <w:lvlJc w:val="left"/>
+      <w:pPr>
+        <w:ind w:left="2160" w:hanging="360"/>
+      </w:pPr>
+      <w:rPr>
+        <w:rFonts w:ascii="Wingdings" w:hAnsi="Wingdings" w:hint="default"/>
+      </w:rPr>
+    </w:lvl>
+    <w:lvl w:ilvl="3" w:tplc="2C0A0001" w:tentative="1">
+      <w:start w:val="1"/>
+      <w:numFmt w:val="bullet"/>
+      <w:lvlText w:val=""/>
+      <w:lvlJc w:val="left"/>
+      <w:pPr>
+        <w:ind w:left="2880" w:hanging="360"/>
+      </w:pPr>
+      <w:rPr>
+        <w:rFonts w:ascii="Symbol" w:hAnsi="Symbol" w:hint="default"/>
+      </w:rPr>
+    </w:lvl>
+    <w:lvl w:ilvl="4" w:tplc="2C0A0003" w:tentative="1">
+      <w:start w:val="1"/>
+      <w:numFmt w:val="bullet"/>
+      <w:lvlText w:val="o"/>
+      <w:lvlJc w:val="left"/>
+      <w:pPr>
+        <w:ind w:left="3600" w:hanging="360"/>
+      </w:pPr>
+      <w:rPr>
+        <w:rFonts w:ascii="Courier New" w:hAnsi="Courier New" w:cs="Courier New" w:hint="default"/>
+      </w:rPr>
+    </w:lvl>
+    <w:lvl w:ilvl="5" w:tplc="2C0A0005" w:tentative="1">
+      <w:start w:val="1"/>
+      <w:numFmt w:val="bullet"/>
+      <w:lvlText w:val=""/>
+      <w:lvlJc w:val="left"/>
+      <w:pPr>
+        <w:ind w:left="4320" w:hanging="360"/>
+      </w:pPr>
+      <w:rPr>
+        <w:rFonts w:ascii="Wingdings" w:hAnsi="Wingdings" w:hint="default"/>
+      </w:rPr>
+    </w:lvl>
+    <w:lvl w:ilvl="6" w:tplc="2C0A0001" w:tentative="1">
+      <w:start w:val="1"/>
+      <w:numFmt w:val="bullet"/>
+      <w:lvlText w:val=""/>
+      <w:lvlJc w:val="left"/>
+      <w:pPr>
+        <w:ind w:left="5040" w:hanging="360"/>
+      </w:pPr>
+      <w:rPr>
+        <w:rFonts w:ascii="Symbol" w:hAnsi="Symbol" w:hint="default"/>
+      </w:rPr>
+    </w:lvl>
+    <w:lvl w:ilvl="7" w:tplc="2C0A0003" w:tentative="1">
+      <w:start w:val="1"/>
+      <w:numFmt w:val="bullet"/>
+      <w:lvlText w:val="o"/>
+      <w:lvlJc w:val="left"/>
+      <w:pPr>
+        <w:ind w:left="5760" w:hanging="360"/>
+      </w:pPr>
+      <w:rPr>
+        <w:rFonts w:ascii="Courier New" w:hAnsi="Courier New" w:cs="Courier New" w:hint="default"/>
+      </w:rPr>
+    </w:lvl>
+    <w:lvl w:ilvl="8" w:tplc="2C0A0005" w:tentative="1">
+      <w:start w:val="1"/>
+      <w:numFmt w:val="bullet"/>
+      <w:lvlText w:val=""/>
+      <w:lvlJc w:val="left"/>
+      <w:pPr>
+        <w:ind w:left="6480" w:hanging="360"/>
+      </w:pPr>
+      <w:rPr>
+        <w:rFonts w:ascii="Wingdings" w:hAnsi="Wingdings" w:hint="default"/>
+      </w:rPr>
+    </w:lvl>
+  </w:abstractNum>
   <w:num w:numId="1">
+    <w:abstractNumId w:val="2"/>
+  </w:num>
+  <w:num w:numId="2">
+    <w:abstractNumId w:val="6"/>
+  </w:num>
+  <w:num w:numId="3">
+    <w:abstractNumId w:val="5"/>
+  </w:num>
+  <w:num w:numId="4">
     <w:abstractNumId w:val="1"/>
   </w:num>
-  <w:num w:numId="2">
+  <w:num w:numId="5">
     <w:abstractNumId w:val="4"/>
   </w:num>
-  <w:num w:numId="3">
-    <w:abstractNumId w:val="3"/>
+  <w:num w:numId="6">
+    <w:abstractNumId w:val="8"/>
   </w:num>
-  <w:num w:numId="4">
+  <w:num w:numId="7">
+    <w:abstractNumId w:val="9"/>
+  </w:num>
+  <w:num w:numId="8">
+    <w:abstractNumId w:val="10"/>
+  </w:num>
+  <w:num w:numId="9">
+    <w:abstractNumId w:val="7"/>
+  </w:num>
+  <w:num w:numId="10">
+    <w:abstractNumId w:val="11"/>
+  </w:num>
+  <w:num w:numId="11">
     <w:abstractNumId w:val="0"/>
   </w:num>
-  <w:num w:numId="5">
-    <w:abstractNumId w:val="2"/>
-  </w:num>
-  <w:num w:numId="6">
-    <w:abstractNumId w:val="5"/>
-  </w:num>
-  <w:num w:numId="7">
-    <w:abstractNumId w:val="6"/>
-  </w:num>
-  <w:num w:numId="8">
-    <w:abstractNumId w:val="7"/>
+  <w:num w:numId="12">
+    <w:abstractNumId w:val="3"/>
   </w:num>
 </w:numbering>
 </file>
@@ -1727,7 +2680,7 @@
       </w:pPr>
     </w:pPrDefault>
   </w:docDefaults>
-  <w:latentStyles w:defLockedState="0" w:defUIPriority="99" w:defSemiHidden="1" w:defUnhideWhenUsed="1" w:defQFormat="0" w:count="276">
+  <w:latentStyles w:defLockedState="0" w:defUIPriority="99" w:defSemiHidden="1" w:defUnhideWhenUsed="1" w:defQFormat="0" w:count="267">
     <w:lsdException w:name="Normal" w:semiHidden="0" w:uiPriority="0" w:unhideWhenUsed="0" w:qFormat="1"/>
     <w:lsdException w:name="heading 1" w:semiHidden="0" w:uiPriority="9" w:unhideWhenUsed="0" w:qFormat="1"/>
     <w:lsdException w:name="heading 2" w:uiPriority="9" w:qFormat="1"/>
@@ -1871,11 +2824,11 @@
     <w:qFormat/>
     <w:rsid w:val="0015491D"/>
   </w:style>
-  <w:style w:type="paragraph" w:styleId="Ttulo1">
+  <w:style w:type="paragraph" w:styleId="Heading1">
     <w:name w:val="heading 1"/>
     <w:basedOn w:val="Normal"/>
     <w:next w:val="Normal"/>
-    <w:link w:val="Ttulo1Car"/>
+    <w:link w:val="Heading1Char"/>
     <w:uiPriority w:val="9"/>
     <w:qFormat/>
     <w:rsid w:val="00CD6DF9"/>
@@ -1894,11 +2847,11 @@
       <w:szCs w:val="28"/>
     </w:rPr>
   </w:style>
-  <w:style w:type="paragraph" w:styleId="Ttulo2">
+  <w:style w:type="paragraph" w:styleId="Heading2">
     <w:name w:val="heading 2"/>
     <w:basedOn w:val="Normal"/>
     <w:next w:val="Normal"/>
-    <w:link w:val="Ttulo2Car"/>
+    <w:link w:val="Heading2Char"/>
     <w:uiPriority w:val="9"/>
     <w:unhideWhenUsed/>
     <w:qFormat/>
@@ -1918,11 +2871,11 @@
       <w:szCs w:val="26"/>
     </w:rPr>
   </w:style>
-  <w:style w:type="paragraph" w:styleId="Ttulo3">
+  <w:style w:type="paragraph" w:styleId="Heading3">
     <w:name w:val="heading 3"/>
     <w:basedOn w:val="Normal"/>
     <w:next w:val="Normal"/>
-    <w:link w:val="Ttulo3Car"/>
+    <w:link w:val="Heading3Char"/>
     <w:uiPriority w:val="9"/>
     <w:unhideWhenUsed/>
     <w:qFormat/>
@@ -1940,13 +2893,13 @@
       <w:color w:val="4F81BD" w:themeColor="accent1"/>
     </w:rPr>
   </w:style>
-  <w:style w:type="character" w:default="1" w:styleId="Fuentedeprrafopredeter">
+  <w:style w:type="character" w:default="1" w:styleId="DefaultParagraphFont">
     <w:name w:val="Default Paragraph Font"/>
     <w:uiPriority w:val="1"/>
     <w:semiHidden/>
     <w:unhideWhenUsed/>
   </w:style>
-  <w:style w:type="table" w:default="1" w:styleId="Tablanormal">
+  <w:style w:type="table" w:default="1" w:styleId="TableNormal">
     <w:name w:val="Normal Table"/>
     <w:uiPriority w:val="99"/>
     <w:semiHidden/>
@@ -1961,17 +2914,17 @@
       </w:tblCellMar>
     </w:tblPr>
   </w:style>
-  <w:style w:type="numbering" w:default="1" w:styleId="Sinlista">
+  <w:style w:type="numbering" w:default="1" w:styleId="NoList">
     <w:name w:val="No List"/>
     <w:uiPriority w:val="99"/>
     <w:semiHidden/>
     <w:unhideWhenUsed/>
   </w:style>
-  <w:style w:type="paragraph" w:styleId="Ttulo">
+  <w:style w:type="paragraph" w:styleId="Title">
     <w:name w:val="Title"/>
     <w:basedOn w:val="Normal"/>
     <w:next w:val="Normal"/>
-    <w:link w:val="TtuloCar"/>
+    <w:link w:val="TitleChar"/>
     <w:uiPriority w:val="10"/>
     <w:qFormat/>
     <w:rsid w:val="00CD6DF9"/>
@@ -1991,10 +2944,10 @@
       <w:szCs w:val="52"/>
     </w:rPr>
   </w:style>
-  <w:style w:type="character" w:customStyle="1" w:styleId="TtuloCar">
-    <w:name w:val="Título Car"/>
-    <w:basedOn w:val="Fuentedeprrafopredeter"/>
-    <w:link w:val="Ttulo"/>
+  <w:style w:type="character" w:customStyle="1" w:styleId="TitleChar">
+    <w:name w:val="Title Char"/>
+    <w:basedOn w:val="DefaultParagraphFont"/>
+    <w:link w:val="Title"/>
     <w:uiPriority w:val="10"/>
     <w:rsid w:val="00CD6DF9"/>
     <w:rPr>
@@ -2006,10 +2959,10 @@
       <w:szCs w:val="52"/>
     </w:rPr>
   </w:style>
-  <w:style w:type="character" w:customStyle="1" w:styleId="Ttulo1Car">
-    <w:name w:val="Título 1 Car"/>
-    <w:basedOn w:val="Fuentedeprrafopredeter"/>
-    <w:link w:val="Ttulo1"/>
+  <w:style w:type="character" w:customStyle="1" w:styleId="Heading1Char">
+    <w:name w:val="Heading 1 Char"/>
+    <w:basedOn w:val="DefaultParagraphFont"/>
+    <w:link w:val="Heading1"/>
     <w:uiPriority w:val="9"/>
     <w:rsid w:val="00CD6DF9"/>
     <w:rPr>
@@ -2021,7 +2974,7 @@
       <w:szCs w:val="28"/>
     </w:rPr>
   </w:style>
-  <w:style w:type="paragraph" w:styleId="Prrafodelista">
+  <w:style w:type="paragraph" w:styleId="ListParagraph">
     <w:name w:val="List Paragraph"/>
     <w:basedOn w:val="Normal"/>
     <w:uiPriority w:val="34"/>
@@ -2032,10 +2985,10 @@
       <w:contextualSpacing/>
     </w:pPr>
   </w:style>
-  <w:style w:type="character" w:customStyle="1" w:styleId="Ttulo2Car">
-    <w:name w:val="Título 2 Car"/>
-    <w:basedOn w:val="Fuentedeprrafopredeter"/>
-    <w:link w:val="Ttulo2"/>
+  <w:style w:type="character" w:customStyle="1" w:styleId="Heading2Char">
+    <w:name w:val="Heading 2 Char"/>
+    <w:basedOn w:val="DefaultParagraphFont"/>
+    <w:link w:val="Heading2"/>
     <w:uiPriority w:val="9"/>
     <w:rsid w:val="00FE3237"/>
     <w:rPr>
@@ -2047,10 +3000,10 @@
       <w:szCs w:val="26"/>
     </w:rPr>
   </w:style>
-  <w:style w:type="character" w:customStyle="1" w:styleId="Ttulo3Car">
-    <w:name w:val="Título 3 Car"/>
-    <w:basedOn w:val="Fuentedeprrafopredeter"/>
-    <w:link w:val="Ttulo3"/>
+  <w:style w:type="character" w:customStyle="1" w:styleId="Heading3Char">
+    <w:name w:val="Heading 3 Char"/>
+    <w:basedOn w:val="DefaultParagraphFont"/>
+    <w:link w:val="Heading3"/>
     <w:uiPriority w:val="9"/>
     <w:rsid w:val="00FE3237"/>
     <w:rPr>
@@ -2064,7 +3017,7 @@
 </file>
 
 <file path=word/stylesWithEffects.xml><?xml version="1.0" encoding="utf-8"?>
-<w:styles xmlns:wpc="http://schemas.microsoft.com/office/word/2010/wordprocessingCanvas" xmlns:mo="http://schemas.microsoft.com/office/mac/office/2008/main" xmlns:mc="http://schemas.openxmlformats.org/markup-compatibility/2006" xmlns:mv="urn:schemas-microsoft-com:mac:vml" xmlns:o="urn:schemas-microsoft-com:office:office" xmlns:r="http://schemas.openxmlformats.org/officeDocument/2006/relationships" xmlns:m="http://schemas.openxmlformats.org/officeDocument/2006/math" xmlns:v="urn:schemas-microsoft-com:vml" xmlns:wp14="http://schemas.microsoft.com/office/word/2010/wordprocessingDrawing" xmlns:wp="http://schemas.openxmlformats.org/drawingml/2006/wordprocessingDrawing" xmlns:w10="urn:schemas-microsoft-com:office:word" xmlns:w="http://schemas.openxmlformats.org/wordprocessingml/2006/main" xmlns:w14="http://schemas.microsoft.com/office/word/2010/wordml" xmlns:wpg="http://schemas.microsoft.com/office/word/2010/wordprocessingGroup" xmlns:wpi="http://schemas.microsoft.com/office/word/2010/wordprocessingInk" xmlns:wne="http://schemas.microsoft.com/office/word/2006/wordml" xmlns:wps="http://schemas.microsoft.com/office/word/2010/wordprocessingShape" mc:Ignorable="w14 wp14">
+<w:styles xmlns:wpc="http://schemas.microsoft.com/office/word/2010/wordprocessingCanvas" xmlns:mc="http://schemas.openxmlformats.org/markup-compatibility/2006" xmlns:o="urn:schemas-microsoft-com:office:office" xmlns:r="http://schemas.openxmlformats.org/officeDocument/2006/relationships" xmlns:m="http://schemas.openxmlformats.org/officeDocument/2006/math" xmlns:v="urn:schemas-microsoft-com:vml" xmlns:wp14="http://schemas.microsoft.com/office/word/2010/wordprocessingDrawing" xmlns:wp="http://schemas.openxmlformats.org/drawingml/2006/wordprocessingDrawing" xmlns:w10="urn:schemas-microsoft-com:office:word" xmlns:w="http://schemas.openxmlformats.org/wordprocessingml/2006/main" xmlns:w14="http://schemas.microsoft.com/office/word/2010/wordml" xmlns:wpg="http://schemas.microsoft.com/office/word/2010/wordprocessingGroup" xmlns:wpi="http://schemas.microsoft.com/office/word/2010/wordprocessingInk" xmlns:wne="http://schemas.microsoft.com/office/word/2006/wordml" xmlns:wps="http://schemas.microsoft.com/office/word/2010/wordprocessingShape" mc:Ignorable="w14 wp14">
   <w:docDefaults>
     <w:rPrDefault>
       <w:rPr>
@@ -2076,7 +3029,7 @@
     </w:rPrDefault>
     <w:pPrDefault/>
   </w:docDefaults>
-  <w:latentStyles w:defLockedState="0" w:defUIPriority="99" w:defSemiHidden="1" w:defUnhideWhenUsed="1" w:defQFormat="0" w:count="276">
+  <w:latentStyles w:defLockedState="0" w:defUIPriority="99" w:defSemiHidden="1" w:defUnhideWhenUsed="1" w:defQFormat="0" w:count="267">
     <w:lsdException w:name="Normal" w:semiHidden="0" w:uiPriority="0" w:unhideWhenUsed="0" w:qFormat="1"/>
     <w:lsdException w:name="heading 1" w:semiHidden="0" w:uiPriority="9" w:unhideWhenUsed="0" w:qFormat="1"/>
     <w:lsdException w:name="heading 2" w:uiPriority="9" w:qFormat="1"/>
@@ -2219,13 +3172,13 @@
     <w:name w:val="Normal"/>
     <w:qFormat/>
   </w:style>
-  <w:style w:type="character" w:default="1" w:styleId="Fuentedeprrafopredeter">
+  <w:style w:type="character" w:default="1" w:styleId="DefaultParagraphFont">
     <w:name w:val="Default Paragraph Font"/>
     <w:uiPriority w:val="1"/>
     <w:semiHidden/>
     <w:unhideWhenUsed/>
   </w:style>
-  <w:style w:type="table" w:default="1" w:styleId="Tablanormal">
+  <w:style w:type="table" w:default="1" w:styleId="TableNormal">
     <w:name w:val="Normal Table"/>
     <w:uiPriority w:val="99"/>
     <w:semiHidden/>
@@ -2240,7 +3193,7 @@
       </w:tblCellMar>
     </w:tblPr>
   </w:style>
-  <w:style w:type="numbering" w:default="1" w:styleId="Sinlista">
+  <w:style w:type="numbering" w:default="1" w:styleId="NoList">
     <w:name w:val="No List"/>
     <w:uiPriority w:val="99"/>
     <w:semiHidden/>
